--- a/HOS03A - Restful API using Flask.docx
+++ b/HOS03A - Restful API using Flask.docx
@@ -8434,17 +8434,11 @@
         <w:t xml:space="preserve">Download Postman from </w:t>
       </w:r>
       <w:r>
-        <w:fldChar w:fldCharType="begin"/>
-      </w:r>
-      <w:r>
-        <w:rPr>
-          <w:rStyle w:val="normaltextrun"/>
-          <w:rFonts w:ascii="Arial" w:hAnsi="Arial" w:eastAsia="Arial" w:cs="Arial"/>
-          <w:rPrChange w:author="Marcelo Guerra Hahn" w:date="2023-03-25T22:57:00Z" w:id="1">
-            <w:rPr/>
-          </w:rPrChange>
-        </w:rPr>
-        <w:instrText>HYPERLINK "https://www.postman.com/downloads/"</w:instrText>
+        <w:rPr>
+          <w:rStyle w:val="normaltextrun"/>
+          <w:rFonts w:ascii="Arial" w:hAnsi="Arial" w:eastAsia="Arial" w:cs="Arial"/>
+        </w:rPr>
+        <w:t xml:space="preserve">here</w:t>
       </w:r>
       <w:r>
         <w:rPr>
@@ -8454,23 +8448,6 @@
             <w:rPr/>
           </w:rPrChange>
         </w:rPr>
-      </w:r>
-      <w:r>
-        <w:fldChar w:fldCharType="separate"/>
-      </w:r>
-      <w:r>
-        <w:rPr>
-          <w:rStyle w:val="normaltextrun"/>
-          <w:rFonts w:ascii="Arial" w:hAnsi="Arial" w:eastAsia="Arial" w:cs="Arial"/>
-        </w:rPr>
-        <w:t>here</w:t>
-      </w:r>
-      <w:r>
-        <w:rPr>
-          <w:rStyle w:val="normaltextrun"/>
-          <w:rFonts w:ascii="Arial" w:hAnsi="Arial" w:eastAsia="Arial" w:cs="Arial"/>
-        </w:rPr>
-        <w:fldChar w:fldCharType="end"/>
       </w:r>
       <w:r>
         <w:rPr>
@@ -8739,11 +8716,12 @@
         <w:pStyle w:val="Normal"/>
         <w:spacing w:line="276" w:lineRule="auto"/>
         <w:ind w:left="1584"/>
+        <w:jc w:val="left"/>
       </w:pPr>
       <w:r>
         <w:drawing>
-          <wp:inline wp14:editId="5960B92F" wp14:anchorId="4D28493F">
-            <wp:extent cx="5943600" cy="2076450"/>
+          <wp:inline wp14:editId="539171C2" wp14:anchorId="4D28493F">
+            <wp:extent cx="4933950" cy="2151202"/>
             <wp:effectExtent l="0" t="0" r="0" b="0"/>
             <wp:docPr id="1721015966" name="" title=""/>
             <wp:cNvGraphicFramePr>
@@ -8757,10 +8735,10 @@
                     <pic:cNvPicPr/>
                   </pic:nvPicPr>
                   <pic:blipFill>
-                    <a:blip r:embed="Rad6f9129d81042a4">
-                      <a:extLst>
+                    <a:blip r:embed="Rbd0bfd57f9824255">
+                      <a:extLst xmlns:a="http://schemas.openxmlformats.org/drawingml/2006/main">
                         <a:ext xmlns:a="http://schemas.openxmlformats.org/drawingml/2006/main" uri="{28A0092B-C50C-407E-A947-70E740481C1C}">
-                          <a14:useLocalDpi val="0"/>
+                          <a14:useLocalDpi xmlns:a14="http://schemas.microsoft.com/office/drawing/2010/main" val="0"/>
                         </a:ext>
                       </a:extLst>
                     </a:blip>
@@ -8769,9 +8747,9 @@
                     </a:stretch>
                   </pic:blipFill>
                   <pic:spPr>
-                    <a:xfrm>
+                    <a:xfrm rot="0" flipH="0" flipV="0">
                       <a:off x="0" y="0"/>
-                      <a:ext cx="5943600" cy="2076450"/>
+                      <a:ext cx="4933950" cy="2151202"/>
                     </a:xfrm>
                     <a:prstGeom prst="rect">
                       <a:avLst/>
@@ -9142,12 +9120,22 @@
         <w:spacing w:line="276" w:lineRule="auto"/>
         <w:rPr>
           <w:rFonts w:ascii="Arial" w:hAnsi="Arial" w:cs="Arial"/>
+          <w:color w:val="auto"/>
+          <w:sz w:val="24"/>
+          <w:szCs w:val="24"/>
+          <w:shd w:val="clear" w:color="auto" w:fill="FFFFFF"/>
+        </w:rPr>
+      </w:pPr>
+      <w:r>
+        <w:rPr>
+          <w:rFonts w:ascii="Arial" w:hAnsi="Arial" w:cs="Arial"/>
           <w:color w:val="3D3B49"/>
           <w:sz w:val="24"/>
           <w:szCs w:val="24"/>
           <w:shd w:val="clear" w:color="auto" w:fill="FFFFFF"/>
         </w:rPr>
-      </w:pPr>
+        <w:t xml:space="preserve">Enter </w:t>
+      </w:r>
       <w:r>
         <w:rPr>
           <w:rFonts w:ascii="Arial" w:hAnsi="Arial" w:cs="Arial"/>
@@ -9156,7 +9144,7 @@
           <w:szCs w:val="24"/>
           <w:shd w:val="clear" w:color="auto" w:fill="FFFFFF"/>
         </w:rPr>
-        <w:t xml:space="preserve">Enter </w:t>
+        <w:t xml:space="preserve">the </w:t>
       </w:r>
       <w:r>
         <w:rPr>
@@ -9166,7 +9154,7 @@
           <w:szCs w:val="24"/>
           <w:shd w:val="clear" w:color="auto" w:fill="FFFFFF"/>
         </w:rPr>
-        <w:t xml:space="preserve">the </w:t>
+        <w:t>URL</w:t>
       </w:r>
       <w:r>
         <w:rPr>
@@ -9176,31 +9164,16 @@
           <w:szCs w:val="24"/>
           <w:shd w:val="clear" w:color="auto" w:fill="FFFFFF"/>
         </w:rPr>
-        <w:t>URL</w:t>
-      </w:r>
-      <w:r>
-        <w:rPr>
-          <w:rFonts w:ascii="Arial" w:hAnsi="Arial" w:cs="Arial"/>
-          <w:color w:val="3D3B49"/>
-          <w:sz w:val="24"/>
-          <w:szCs w:val="24"/>
-          <w:shd w:val="clear" w:color="auto" w:fill="FFFFFF"/>
-        </w:rPr>
         <w:t xml:space="preserve">: </w:t>
       </w:r>
       <w:r>
-        <w:fldChar w:fldCharType="begin"/>
-      </w:r>
-      <w:r>
-        <w:rPr>
-          <w:rFonts w:ascii="Arial" w:hAnsi="Arial" w:cs="Arial"/>
-          <w:sz w:val="24"/>
-          <w:szCs w:val="24"/>
-          <w:rPrChange w:author="Marcelo Guerra Hahn" w:date="2023-03-25T23:02:00Z" w:id="3">
-            <w:rPr/>
-          </w:rPrChange>
-        </w:rPr>
-        <w:instrText>HYPERLINK "http://localhost:5000/students"</w:instrText>
+        <w:rPr>
+          <w:rFonts w:ascii="Arial" w:hAnsi="Arial" w:cs="Arial"/>
+          <w:color w:val="auto"/>
+          <w:sz w:val="24"/>
+          <w:szCs w:val="24"/>
+        </w:rPr>
+        <w:t>http://localhost:5000/students</w:t>
       </w:r>
       <w:r>
         <w:rPr>
@@ -9211,29 +9184,6 @@
             <w:rPr/>
           </w:rPrChange>
         </w:rPr>
-      </w:r>
-      <w:r>
-        <w:fldChar w:fldCharType="separate"/>
-      </w:r>
-      <w:r>
-        <w:rPr>
-          <w:rStyle w:val="Hyperlink"/>
-          <w:rFonts w:ascii="Arial" w:hAnsi="Arial" w:cs="Arial"/>
-          <w:sz w:val="24"/>
-          <w:szCs w:val="24"/>
-          <w:shd w:val="clear" w:color="auto" w:fill="FFFFFF"/>
-        </w:rPr>
-        <w:t>http://localhost:5000/students</w:t>
-      </w:r>
-      <w:r>
-        <w:rPr>
-          <w:rStyle w:val="Hyperlink"/>
-          <w:rFonts w:ascii="Arial" w:hAnsi="Arial" w:cs="Arial"/>
-          <w:sz w:val="24"/>
-          <w:szCs w:val="24"/>
-          <w:shd w:val="clear" w:color="auto" w:fill="FFFFFF"/>
-        </w:rPr>
-        <w:fldChar w:fldCharType="end"/>
       </w:r>
     </w:p>
     <w:p>
@@ -9944,19 +9894,16 @@
         </w:rPr>
         <w:t xml:space="preserve"> use the method GET and the URL </w:t>
       </w:r>
-      <w:hyperlink w:history="1" r:id="R67d6f2e4a4464963">
-        <w:r>
-          <w:rPr>
-            <w:rStyle w:val="Hyperlink"/>
-            <w:rFonts w:ascii="Arial" w:hAnsi="Arial" w:cs="Arial"/>
-            <w:color w:val="auto"/>
-            <w:sz w:val="24"/>
-            <w:szCs w:val="24"/>
-            <w:shd w:val="clear" w:color="auto" w:fill="FFFFFF"/>
-          </w:rPr>
-          <w:t>http://localhost:5000/students/John</w:t>
-        </w:r>
-      </w:hyperlink>
+      <w:r>
+        <w:rPr>
+          <w:rFonts w:ascii="Arial" w:hAnsi="Arial" w:cs="Arial"/>
+          <w:color w:val="auto"/>
+          <w:sz w:val="24"/>
+          <w:szCs w:val="24"/>
+          <w:shd w:val="clear" w:color="auto" w:fill="FFFFFF"/>
+        </w:rPr>
+        <w:t>http://localhost:5000/students/John</w:t>
+      </w:r>
       <w:r>
         <w:rPr>
           <w:rFonts w:ascii="Arial" w:hAnsi="Arial" w:cs="Arial"/>
